--- a/Sprint-4.docx
+++ b/Sprint-4.docx
@@ -105,23 +105,13 @@
           <w:lang w:val="de-DE"/>
         </w:rPr>
       </w:pPr>
-      <w:proofErr w:type="spellStart"/>
       <w:r>
         <w:rPr>
           <w:b/>
           <w:u w:val="single"/>
           <w:lang w:val="de-DE"/>
         </w:rPr>
-        <w:t>searchLektion</w:t>
-      </w:r>
-      <w:proofErr w:type="spellEnd"/>
-      <w:r>
-        <w:rPr>
-          <w:b/>
-          <w:u w:val="single"/>
-          <w:lang w:val="de-DE"/>
-        </w:rPr>
-        <w:t>:</w:t>
+        <w:t>searchLektion:</w:t>
       </w:r>
     </w:p>
     <w:p>
@@ -138,6 +128,12 @@
           <w:lang w:val="de-DE"/>
         </w:rPr>
         <w:t>man kann nun Online Lektionen finden und diese dann bei sich abspeichern.</w:t>
+      </w:r>
+      <w:r>
+        <w:rPr>
+          <w:lang w:val="de-DE"/>
+        </w:rPr>
+        <w:t xml:space="preserve"> Hierbei gibt es zurzeit 6 verschiedene Lektion um Englisch zu lernen.</w:t>
       </w:r>
     </w:p>
     <w:sectPr>
